--- a/BMOL2201/Lectures/Lecture 4 note.docx
+++ b/BMOL2201/Lectures/Lecture 4 note.docx
@@ -1194,7 +1194,23 @@
           <w:sz w:val="24"/>
           <w:szCs w:val="40"/>
         </w:rPr>
-        <w:t>Purification – break the cells open – everything will spill out (proteins, cell membranes, etc) – separate solunble and insoluble – use affinity chromatography to remove the ones with His tag – apply ion chromatography – concentrate and purify proteins</w:t>
+        <w:t xml:space="preserve">Purification – break the cells open – everything will spill out (proteins, cell membranes, etc) – separate </w:t>
+      </w:r>
+      <w:r>
+        <w:rPr>
+          <w:rFonts w:ascii="Arial" w:hAnsi="Arial" w:cs="Arial"/>
+          <w:sz w:val="24"/>
+          <w:szCs w:val="40"/>
+        </w:rPr>
+        <w:t>soluble</w:t>
+      </w:r>
+      <w:r>
+        <w:rPr>
+          <w:rFonts w:ascii="Arial" w:hAnsi="Arial" w:cs="Arial"/>
+          <w:sz w:val="24"/>
+          <w:szCs w:val="40"/>
+        </w:rPr>
+        <w:t xml:space="preserve"> and insoluble – use affinity chromatography to remove the ones with His tag – apply ion chromatography – concentrate and purify proteins</w:t>
       </w:r>
     </w:p>
     <w:p>
@@ -1481,102 +1497,118 @@
           <w:sz w:val="24"/>
           <w:szCs w:val="40"/>
         </w:rPr>
-        <w:t>Homology search can done against multiple organisms to understand evolution</w:t>
-      </w:r>
-    </w:p>
-    <w:p>
-      <w:pPr>
-        <w:numPr>
-          <w:ilvl w:val="0"/>
-          <w:numId w:val="1"/>
-        </w:numPr>
-        <w:rPr>
-          <w:rFonts w:ascii="Arial" w:hAnsi="Arial" w:cs="Arial"/>
-          <w:sz w:val="24"/>
-          <w:szCs w:val="40"/>
-        </w:rPr>
-      </w:pPr>
-      <w:r>
-        <w:rPr>
-          <w:rFonts w:ascii="Arial" w:hAnsi="Arial" w:cs="Arial"/>
-          <w:sz w:val="24"/>
-          <w:szCs w:val="40"/>
-        </w:rPr>
-        <w:t>Cytochrome c in animals and plants – very similar</w:t>
-      </w:r>
-    </w:p>
-    <w:p>
-      <w:pPr>
-        <w:numPr>
-          <w:ilvl w:val="0"/>
-          <w:numId w:val="1"/>
-        </w:numPr>
-        <w:rPr>
-          <w:rFonts w:ascii="Arial" w:hAnsi="Arial" w:cs="Arial"/>
-          <w:sz w:val="24"/>
-          <w:szCs w:val="40"/>
-        </w:rPr>
-      </w:pPr>
-      <w:r>
-        <w:rPr>
-          <w:rFonts w:ascii="Arial" w:hAnsi="Arial" w:cs="Arial"/>
-          <w:sz w:val="24"/>
-          <w:szCs w:val="40"/>
-        </w:rPr>
-        <w:t>Help us understand mitochondrial respiration – organisms have highly similar sequences – highly conserved protein – highly conserved sequences</w:t>
-      </w:r>
-    </w:p>
-    <w:p>
-      <w:pPr>
-        <w:numPr>
-          <w:ilvl w:val="0"/>
-          <w:numId w:val="1"/>
-        </w:numPr>
-        <w:rPr>
-          <w:rFonts w:ascii="Arial" w:hAnsi="Arial" w:cs="Arial"/>
-          <w:sz w:val="24"/>
-          <w:szCs w:val="40"/>
-        </w:rPr>
-      </w:pPr>
-      <w:r>
-        <w:rPr>
-          <w:rFonts w:ascii="Arial" w:hAnsi="Arial" w:cs="Arial"/>
-          <w:sz w:val="24"/>
-          <w:szCs w:val="40"/>
-        </w:rPr>
-        <w:t>If it’s absolutely conserved in the 27 sequences, there will be no change – these positions are very important – cannot mutate because will lose function</w:t>
-      </w:r>
-    </w:p>
-    <w:p>
-      <w:pPr>
-        <w:numPr>
-          <w:ilvl w:val="0"/>
-          <w:numId w:val="1"/>
-        </w:numPr>
-        <w:rPr>
-          <w:rFonts w:ascii="Arial" w:hAnsi="Arial" w:cs="Arial"/>
-          <w:sz w:val="24"/>
-          <w:szCs w:val="40"/>
-        </w:rPr>
-      </w:pPr>
-      <w:r>
-        <w:rPr>
-          <w:rFonts w:ascii="Arial" w:hAnsi="Arial" w:cs="Arial"/>
-          <w:sz w:val="24"/>
-          <w:szCs w:val="40"/>
-        </w:rPr>
-        <w:t>Help us understand diseases such as cystic fibrosis (first to be found as genetic disease)</w:t>
-      </w:r>
-      <w:r>
-        <w:rPr>
-          <w:rFonts w:ascii="Arial" w:hAnsi="Arial" w:cs="Arial"/>
-          <w:sz w:val="24"/>
-          <w:szCs w:val="40"/>
-        </w:rPr>
-        <w:t xml:space="preserve"> – caused by one single change in amino acid – the whole codon is missing – because of that, protein does not function</w:t>
+        <w:t>Homology search can</w:t>
+      </w:r>
+      <w:r>
+        <w:rPr>
+          <w:rFonts w:ascii="Arial" w:hAnsi="Arial" w:cs="Arial"/>
+          <w:sz w:val="24"/>
+          <w:szCs w:val="40"/>
+        </w:rPr>
+        <w:t xml:space="preserve"> be</w:t>
       </w:r>
       <w:bookmarkStart w:id="0" w:name="_GoBack"/>
       <w:bookmarkEnd w:id="0"/>
+      <w:r>
+        <w:rPr>
+          <w:rFonts w:ascii="Arial" w:hAnsi="Arial" w:cs="Arial"/>
+          <w:sz w:val="24"/>
+          <w:szCs w:val="40"/>
+        </w:rPr>
+        <w:t xml:space="preserve"> done against multiple organisms to understand evolution</w:t>
+      </w:r>
+    </w:p>
+    <w:p>
+      <w:pPr>
+        <w:numPr>
+          <w:ilvl w:val="0"/>
+          <w:numId w:val="1"/>
+        </w:numPr>
+        <w:rPr>
+          <w:rFonts w:ascii="Arial" w:hAnsi="Arial" w:cs="Arial"/>
+          <w:sz w:val="24"/>
+          <w:szCs w:val="40"/>
+        </w:rPr>
+      </w:pPr>
+      <w:r>
+        <w:rPr>
+          <w:rFonts w:ascii="Arial" w:hAnsi="Arial" w:cs="Arial"/>
+          <w:sz w:val="24"/>
+          <w:szCs w:val="40"/>
+        </w:rPr>
+        <w:t>Cytochrome c in animals and plants – very similar</w:t>
+      </w:r>
+    </w:p>
+    <w:p>
+      <w:pPr>
+        <w:numPr>
+          <w:ilvl w:val="0"/>
+          <w:numId w:val="1"/>
+        </w:numPr>
+        <w:rPr>
+          <w:rFonts w:ascii="Arial" w:hAnsi="Arial" w:cs="Arial"/>
+          <w:sz w:val="24"/>
+          <w:szCs w:val="40"/>
+        </w:rPr>
+      </w:pPr>
+      <w:r>
+        <w:rPr>
+          <w:rFonts w:ascii="Arial" w:hAnsi="Arial" w:cs="Arial"/>
+          <w:sz w:val="24"/>
+          <w:szCs w:val="40"/>
+        </w:rPr>
+        <w:t>Help us understand mitochondrial respiration – organisms have highly similar sequences – highly conserved protein – highly conserved sequences</w:t>
+      </w:r>
+    </w:p>
+    <w:p>
+      <w:pPr>
+        <w:numPr>
+          <w:ilvl w:val="0"/>
+          <w:numId w:val="1"/>
+        </w:numPr>
+        <w:rPr>
+          <w:rFonts w:ascii="Arial" w:hAnsi="Arial" w:cs="Arial"/>
+          <w:sz w:val="24"/>
+          <w:szCs w:val="40"/>
+        </w:rPr>
+      </w:pPr>
+      <w:r>
+        <w:rPr>
+          <w:rFonts w:ascii="Arial" w:hAnsi="Arial" w:cs="Arial"/>
+          <w:sz w:val="24"/>
+          <w:szCs w:val="40"/>
+        </w:rPr>
+        <w:t>If it’s absolutely conserved in the 27 sequences, there will be no change – these positions are very important – cannot mutate because will lose function</w:t>
+      </w:r>
+    </w:p>
+    <w:p>
+      <w:pPr>
+        <w:numPr>
+          <w:ilvl w:val="0"/>
+          <w:numId w:val="1"/>
+        </w:numPr>
+        <w:rPr>
+          <w:rFonts w:ascii="Arial" w:hAnsi="Arial" w:cs="Arial"/>
+          <w:sz w:val="24"/>
+          <w:szCs w:val="40"/>
+        </w:rPr>
+      </w:pPr>
+      <w:r>
+        <w:rPr>
+          <w:rFonts w:ascii="Arial" w:hAnsi="Arial" w:cs="Arial"/>
+          <w:sz w:val="24"/>
+          <w:szCs w:val="40"/>
+        </w:rPr>
+        <w:t>Help us understand diseases such as cystic fibrosis (first to be found as genetic disease)</w:t>
+      </w:r>
+      <w:r>
+        <w:rPr>
+          <w:rFonts w:ascii="Arial" w:hAnsi="Arial" w:cs="Arial"/>
+          <w:sz w:val="24"/>
+          <w:szCs w:val="40"/>
+        </w:rPr>
+        <w:t xml:space="preserve"> – caused by one single change in amino acid – the whole codon is missing – because of that, protein does not function</w:t>
+      </w:r>
     </w:p>
     <w:sectPr>
       <w:pgSz w:w="11906" w:h="16838"/>
